--- a/data_out/bes_2003_2023/bes_reddito_m_f_tbl.docx
+++ b/data_out/bes_2003_2023/bes_reddito_m_f_tbl.docx
@@ -266,7 +266,7 @@
           </w:tcPr>
           <w:p>
             <w:pPr>
-              <w:jc w:val="left"/>
+              <w:jc w:val="right"/>
               <w:pBdr>
                 <w:bottom w:val="none" w:sz="0" w:space="0" w:color="000000"/>
                 <w:top w:val="none" w:sz="0" w:space="0" w:color="000000"/>
@@ -490,7 +490,7 @@
           </w:tcPr>
           <w:p>
             <w:pPr>
-              <w:jc w:val="left"/>
+              <w:jc w:val="right"/>
               <w:pBdr>
                 <w:bottom w:val="none" w:sz="0" w:space="0" w:color="000000"/>
                 <w:top w:val="none" w:sz="0" w:space="0" w:color="000000"/>
@@ -521,7 +521,7 @@
                 <w:szCs w:val="24"/>
                 <w:color w:val="000000"/>
               </w:rPr>
-              <w:t xml:space="preserve">22045,4</w:t>
+              <w:t xml:space="preserve">22.045,4</w:t>
             </w:r>
           </w:p>
         </w:tc>
@@ -688,7 +688,7 @@
           </w:tcPr>
           <w:p>
             <w:pPr>
-              <w:jc w:val="left"/>
+              <w:jc w:val="right"/>
               <w:pBdr>
                 <w:bottom w:val="none" w:sz="0" w:space="0" w:color="000000"/>
                 <w:top w:val="none" w:sz="0" w:space="0" w:color="000000"/>
@@ -719,7 +719,7 @@
                 <w:szCs w:val="24"/>
                 <w:color w:val="000000"/>
               </w:rPr>
-              <w:t xml:space="preserve">32398,9</w:t>
+              <w:t xml:space="preserve">32.398,9</w:t>
             </w:r>
           </w:p>
         </w:tc>
@@ -899,7 +899,7 @@
           </w:tcPr>
           <w:p>
             <w:pPr>
-              <w:jc w:val="left"/>
+              <w:jc w:val="right"/>
               <w:pBdr>
                 <w:bottom w:val="none" w:sz="0" w:space="0" w:color="000000"/>
                 <w:top w:val="none" w:sz="0" w:space="0" w:color="000000"/>
@@ -930,7 +930,7 @@
                 <w:szCs w:val="24"/>
                 <w:color w:val="000000"/>
               </w:rPr>
-              <w:t xml:space="preserve">19076,0</w:t>
+              <w:t xml:space="preserve">19.076,0</w:t>
             </w:r>
           </w:p>
         </w:tc>
@@ -1097,7 +1097,7 @@
           </w:tcPr>
           <w:p>
             <w:pPr>
-              <w:jc w:val="left"/>
+              <w:jc w:val="right"/>
               <w:pBdr>
                 <w:bottom w:val="none" w:sz="0" w:space="0" w:color="000000"/>
                 <w:top w:val="none" w:sz="0" w:space="0" w:color="000000"/>
@@ -1128,7 +1128,7 @@
                 <w:szCs w:val="24"/>
                 <w:color w:val="000000"/>
               </w:rPr>
-              <w:t xml:space="preserve">27032,5</w:t>
+              <w:t xml:space="preserve">27.032,5</w:t>
             </w:r>
           </w:p>
         </w:tc>
